--- a/Casual Cases.docx
+++ b/Casual Cases.docx
@@ -31,6 +31,216 @@
           <w:sz w:val="28"/>
         </w:rPr>
       </w:pPr>
+    </w:p>
+    <w:p>
+      <w:pPr>
+        <w:rPr>
+          <w:rFonts w:ascii="Times New Roman" w:eastAsia="Times New Roman" w:hAnsi="Times New Roman" w:cs="Times New Roman"/>
+          <w:sz w:val="28"/>
+        </w:rPr>
+      </w:pPr>
+      <w:r>
+        <w:rPr>
+          <w:rFonts w:ascii="Times New Roman" w:eastAsia="Times New Roman" w:hAnsi="Times New Roman" w:cs="Times New Roman"/>
+          <w:sz w:val="28"/>
+        </w:rPr>
+        <w:t xml:space="preserve">AF1.1 Registrera ny båt </w:t>
+      </w:r>
+    </w:p>
+    <w:p>
+      <w:pPr>
+        <w:rPr>
+          <w:rFonts w:ascii="Times New Roman" w:eastAsia="Times New Roman" w:hAnsi="Times New Roman" w:cs="Times New Roman"/>
+          <w:b/>
+          <w:sz w:val="24"/>
+        </w:rPr>
+      </w:pPr>
+      <w:r>
+        <w:rPr>
+          <w:rFonts w:ascii="Times New Roman" w:eastAsia="Times New Roman" w:hAnsi="Times New Roman" w:cs="Times New Roman"/>
+          <w:b/>
+          <w:sz w:val="24"/>
+        </w:rPr>
+        <w:t>Primär Aktör</w:t>
+      </w:r>
+    </w:p>
+    <w:p>
+      <w:pPr>
+        <w:rPr>
+          <w:rFonts w:ascii="Times New Roman" w:eastAsia="Times New Roman" w:hAnsi="Times New Roman" w:cs="Times New Roman"/>
+        </w:rPr>
+      </w:pPr>
+      <w:r>
+        <w:rPr>
+          <w:rFonts w:ascii="Times New Roman" w:eastAsia="Times New Roman" w:hAnsi="Times New Roman" w:cs="Times New Roman"/>
+        </w:rPr>
+        <w:t>Medlem</w:t>
+      </w:r>
+    </w:p>
+    <w:p>
+      <w:pPr>
+        <w:rPr>
+          <w:rFonts w:ascii="Times New Roman" w:eastAsia="Times New Roman" w:hAnsi="Times New Roman" w:cs="Times New Roman"/>
+          <w:b/>
+          <w:sz w:val="24"/>
+        </w:rPr>
+      </w:pPr>
+      <w:proofErr w:type="spellStart"/>
+      <w:r>
+        <w:rPr>
+          <w:rFonts w:ascii="Times New Roman" w:eastAsia="Times New Roman" w:hAnsi="Times New Roman" w:cs="Times New Roman"/>
+          <w:b/>
+          <w:sz w:val="24"/>
+        </w:rPr>
+        <w:t>Offstage</w:t>
+      </w:r>
+      <w:proofErr w:type="spellEnd"/>
+      <w:r>
+        <w:rPr>
+          <w:rFonts w:ascii="Times New Roman" w:eastAsia="Times New Roman" w:hAnsi="Times New Roman" w:cs="Times New Roman"/>
+          <w:b/>
+          <w:sz w:val="24"/>
+        </w:rPr>
+        <w:t xml:space="preserve"> aktör</w:t>
+      </w:r>
+    </w:p>
+    <w:p>
+      <w:pPr>
+        <w:rPr>
+          <w:rFonts w:ascii="Times New Roman" w:eastAsia="Times New Roman" w:hAnsi="Times New Roman" w:cs="Times New Roman"/>
+        </w:rPr>
+      </w:pPr>
+      <w:r>
+        <w:rPr>
+          <w:rFonts w:ascii="Times New Roman" w:eastAsia="Times New Roman" w:hAnsi="Times New Roman" w:cs="Times New Roman"/>
+        </w:rPr>
+        <w:t>Nationella båtregistret</w:t>
+      </w:r>
+    </w:p>
+    <w:p>
+      <w:pPr>
+        <w:rPr>
+          <w:rFonts w:ascii="Times New Roman" w:eastAsia="Times New Roman" w:hAnsi="Times New Roman" w:cs="Times New Roman"/>
+          <w:b/>
+          <w:sz w:val="24"/>
+        </w:rPr>
+      </w:pPr>
+      <w:proofErr w:type="spellStart"/>
+      <w:r>
+        <w:rPr>
+          <w:rFonts w:ascii="Times New Roman" w:eastAsia="Times New Roman" w:hAnsi="Times New Roman" w:cs="Times New Roman"/>
+          <w:b/>
+          <w:sz w:val="24"/>
+        </w:rPr>
+        <w:t>Förkrav</w:t>
+      </w:r>
+      <w:proofErr w:type="spellEnd"/>
+    </w:p>
+    <w:p>
+      <w:pPr>
+        <w:rPr>
+          <w:rFonts w:ascii="Times New Roman" w:eastAsia="Times New Roman" w:hAnsi="Times New Roman" w:cs="Times New Roman"/>
+        </w:rPr>
+      </w:pPr>
+      <w:r>
+        <w:rPr>
+          <w:rFonts w:ascii="Times New Roman" w:eastAsia="Times New Roman" w:hAnsi="Times New Roman" w:cs="Times New Roman"/>
+        </w:rPr>
+        <w:t>Inloggad som medlem</w:t>
+      </w:r>
+    </w:p>
+    <w:p>
+      <w:pPr>
+        <w:rPr>
+          <w:rFonts w:ascii="Times New Roman" w:eastAsia="Times New Roman" w:hAnsi="Times New Roman" w:cs="Times New Roman"/>
+          <w:b/>
+          <w:sz w:val="24"/>
+        </w:rPr>
+      </w:pPr>
+      <w:r>
+        <w:rPr>
+          <w:rFonts w:ascii="Times New Roman" w:eastAsia="Times New Roman" w:hAnsi="Times New Roman" w:cs="Times New Roman"/>
+          <w:b/>
+          <w:sz w:val="24"/>
+        </w:rPr>
+        <w:t>Efterkrav</w:t>
+      </w:r>
+    </w:p>
+    <w:p>
+      <w:pPr>
+        <w:rPr>
+          <w:rFonts w:ascii="Times New Roman" w:eastAsia="Times New Roman" w:hAnsi="Times New Roman" w:cs="Times New Roman"/>
+        </w:rPr>
+      </w:pPr>
+      <w:r>
+        <w:rPr>
+          <w:rFonts w:ascii="Times New Roman" w:eastAsia="Times New Roman" w:hAnsi="Times New Roman" w:cs="Times New Roman"/>
+        </w:rPr>
+        <w:t>Registrerat ny båt.</w:t>
+      </w:r>
+    </w:p>
+    <w:p>
+      <w:pPr>
+        <w:rPr>
+          <w:rFonts w:ascii="Times New Roman" w:eastAsia="Times New Roman" w:hAnsi="Times New Roman" w:cs="Times New Roman"/>
+          <w:b/>
+          <w:sz w:val="24"/>
+        </w:rPr>
+      </w:pPr>
+      <w:r>
+        <w:rPr>
+          <w:rFonts w:ascii="Times New Roman" w:eastAsia="Times New Roman" w:hAnsi="Times New Roman" w:cs="Times New Roman"/>
+          <w:b/>
+          <w:sz w:val="24"/>
+        </w:rPr>
+        <w:t>Huvudscenario</w:t>
+      </w:r>
+    </w:p>
+    <w:p>
+      <w:pPr>
+        <w:pStyle w:val="ListParagraph"/>
+        <w:numPr>
+          <w:ilvl w:val="0"/>
+          <w:numId w:val="5"/>
+        </w:numPr>
+        <w:rPr>
+          <w:rFonts w:ascii="Times New Roman" w:eastAsia="Times New Roman" w:hAnsi="Times New Roman" w:cs="Times New Roman"/>
+        </w:rPr>
+      </w:pPr>
+      <w:r>
+        <w:rPr>
+          <w:rFonts w:ascii="Times New Roman" w:eastAsia="Times New Roman" w:hAnsi="Times New Roman" w:cs="Times New Roman"/>
+        </w:rPr>
+        <w:t>Användaren (medlem) kan i systemet välja att registrera nya båtar. Om detta väljs skickas användaren till Nationella båtregistrets hemsida och får där följa vidare instruktioner.</w:t>
+      </w:r>
+    </w:p>
+    <w:p>
+      <w:pPr>
+        <w:pStyle w:val="ListParagraph"/>
+        <w:numPr>
+          <w:ilvl w:val="0"/>
+          <w:numId w:val="5"/>
+        </w:numPr>
+        <w:rPr>
+          <w:rFonts w:ascii="Times New Roman" w:eastAsia="Times New Roman" w:hAnsi="Times New Roman" w:cs="Times New Roman"/>
+        </w:rPr>
+      </w:pPr>
+      <w:r>
+        <w:rPr>
+          <w:rFonts w:ascii="Times New Roman" w:eastAsia="Times New Roman" w:hAnsi="Times New Roman" w:cs="Times New Roman"/>
+        </w:rPr>
+        <w:t>Systemet använder sedan Nationella båtregistret för att visa information om medlemmarnas båtar.</w:t>
+      </w:r>
+    </w:p>
+    <w:p>
+      <w:pPr>
+        <w:rPr>
+          <w:rFonts w:ascii="Times New Roman" w:eastAsia="Times New Roman" w:hAnsi="Times New Roman" w:cs="Times New Roman"/>
+          <w:sz w:val="28"/>
+        </w:rPr>
+      </w:pPr>
+      <w:bookmarkStart w:id="0" w:name="_GoBack"/>
+      <w:bookmarkEnd w:id="0"/>
     </w:p>
     <w:p>
       <w:pPr>
@@ -182,7 +392,19 @@
         <w:rPr>
           <w:rFonts w:ascii="Times New Roman" w:eastAsia="Times New Roman" w:hAnsi="Times New Roman" w:cs="Times New Roman"/>
         </w:rPr>
-        <w:t>Användaren kan i systemet se de uppgifter som finns sparade om användaren.</w:t>
+        <w:t>Användaren</w:t>
+      </w:r>
+      <w:r>
+        <w:rPr>
+          <w:rFonts w:ascii="Times New Roman" w:eastAsia="Times New Roman" w:hAnsi="Times New Roman" w:cs="Times New Roman"/>
+        </w:rPr>
+        <w:t xml:space="preserve"> (medlem)</w:t>
+      </w:r>
+      <w:r>
+        <w:rPr>
+          <w:rFonts w:ascii="Times New Roman" w:eastAsia="Times New Roman" w:hAnsi="Times New Roman" w:cs="Times New Roman"/>
+        </w:rPr>
+        <w:t xml:space="preserve"> kan i systemet se de uppgifter som finns sparade om användaren.</w:t>
       </w:r>
     </w:p>
     <w:p>
@@ -200,6 +422,7 @@
         <w:rPr>
           <w:rFonts w:ascii="Times New Roman" w:eastAsia="Times New Roman" w:hAnsi="Times New Roman" w:cs="Times New Roman"/>
         </w:rPr>
+        <w:lastRenderedPageBreak/>
         <w:t xml:space="preserve">Användaren går in på "ändra uppgifter", skriver in det som ska ändras och klickar på knappen "Ändra". </w:t>
       </w:r>
     </w:p>
@@ -413,7 +636,6 @@
         <w:rPr>
           <w:rFonts w:ascii="Times New Roman" w:eastAsia="Times New Roman" w:hAnsi="Times New Roman" w:cs="Times New Roman"/>
         </w:rPr>
-        <w:lastRenderedPageBreak/>
         <w:t>Om användaren väljer en plats som inte passar båten svarar systemet med ett felmeddelande och användaren får chans att välja en annan plats.</w:t>
       </w:r>
     </w:p>
@@ -611,13 +833,8 @@
         <w:rPr>
           <w:rFonts w:ascii="Times New Roman" w:eastAsia="Times New Roman" w:hAnsi="Times New Roman" w:cs="Times New Roman"/>
         </w:rPr>
-        <w:t>Systemet visar ett fönster för inmatning.</w:t>
-      </w:r>
-      <w:r>
-        <w:rPr>
-          <w:rFonts w:ascii="Times New Roman" w:eastAsia="Times New Roman" w:hAnsi="Times New Roman" w:cs="Times New Roman"/>
-        </w:rPr>
-        <w:t xml:space="preserve"> </w:t>
+        <w:lastRenderedPageBreak/>
+        <w:t>Användaren (medlem) navigerar till kalendern i systemet och väljer att lägga till aktivitet.</w:t>
       </w:r>
     </w:p>
     <w:p>
@@ -635,19 +852,13 @@
         <w:rPr>
           <w:rFonts w:ascii="Times New Roman" w:eastAsia="Times New Roman" w:hAnsi="Times New Roman" w:cs="Times New Roman"/>
         </w:rPr>
-        <w:t xml:space="preserve">Användaren </w:t>
-      </w:r>
-      <w:r>
-        <w:rPr>
-          <w:rFonts w:ascii="Times New Roman" w:eastAsia="Times New Roman" w:hAnsi="Times New Roman" w:cs="Times New Roman"/>
-        </w:rPr>
-        <w:t>väljer datum</w:t>
-      </w:r>
-      <w:r>
-        <w:rPr>
-          <w:rFonts w:ascii="Times New Roman" w:eastAsia="Times New Roman" w:hAnsi="Times New Roman" w:cs="Times New Roman"/>
-        </w:rPr>
-        <w:t>, fyller i information om aktiviteten och sparar.</w:t>
+        <w:t>Systemet visar ett fönster för inmatning.</w:t>
+      </w:r>
+      <w:r>
+        <w:rPr>
+          <w:rFonts w:ascii="Times New Roman" w:eastAsia="Times New Roman" w:hAnsi="Times New Roman" w:cs="Times New Roman"/>
+        </w:rPr>
+        <w:t xml:space="preserve"> </w:t>
       </w:r>
     </w:p>
     <w:p>
@@ -665,6 +876,36 @@
         <w:rPr>
           <w:rFonts w:ascii="Times New Roman" w:eastAsia="Times New Roman" w:hAnsi="Times New Roman" w:cs="Times New Roman"/>
         </w:rPr>
+        <w:t xml:space="preserve">Användaren </w:t>
+      </w:r>
+      <w:r>
+        <w:rPr>
+          <w:rFonts w:ascii="Times New Roman" w:eastAsia="Times New Roman" w:hAnsi="Times New Roman" w:cs="Times New Roman"/>
+        </w:rPr>
+        <w:t>väljer datum</w:t>
+      </w:r>
+      <w:r>
+        <w:rPr>
+          <w:rFonts w:ascii="Times New Roman" w:eastAsia="Times New Roman" w:hAnsi="Times New Roman" w:cs="Times New Roman"/>
+        </w:rPr>
+        <w:t>, fyller i information om aktiviteten och sparar.</w:t>
+      </w:r>
+    </w:p>
+    <w:p>
+      <w:pPr>
+        <w:pStyle w:val="ListParagraph"/>
+        <w:numPr>
+          <w:ilvl w:val="0"/>
+          <w:numId w:val="4"/>
+        </w:numPr>
+        <w:rPr>
+          <w:rFonts w:ascii="Times New Roman" w:eastAsia="Times New Roman" w:hAnsi="Times New Roman" w:cs="Times New Roman"/>
+        </w:rPr>
+      </w:pPr>
+      <w:r>
+        <w:rPr>
+          <w:rFonts w:ascii="Times New Roman" w:eastAsia="Times New Roman" w:hAnsi="Times New Roman" w:cs="Times New Roman"/>
+        </w:rPr>
         <w:t>Systemet frågar användaren ifall aktiviteten ska meddelas till alla medlemmar, utvalda medlemmar eller hållas privat.</w:t>
       </w:r>
     </w:p>
@@ -734,6 +975,20 @@
       <w:pPr>
         <w:rPr>
           <w:rFonts w:ascii="Times New Roman" w:eastAsia="Times New Roman" w:hAnsi="Times New Roman" w:cs="Times New Roman"/>
+        </w:rPr>
+      </w:pPr>
+    </w:p>
+    <w:p>
+      <w:pPr>
+        <w:rPr>
+          <w:rFonts w:ascii="Times New Roman" w:eastAsia="Times New Roman" w:hAnsi="Times New Roman" w:cs="Times New Roman"/>
+        </w:rPr>
+      </w:pPr>
+    </w:p>
+    <w:p>
+      <w:pPr>
+        <w:rPr>
+          <w:rFonts w:ascii="Times New Roman" w:eastAsia="Times New Roman" w:hAnsi="Times New Roman" w:cs="Times New Roman"/>
           <w:sz w:val="28"/>
         </w:rPr>
       </w:pPr>
@@ -742,209 +997,6 @@
           <w:rFonts w:ascii="Times New Roman" w:eastAsia="Times New Roman" w:hAnsi="Times New Roman" w:cs="Times New Roman"/>
           <w:sz w:val="28"/>
         </w:rPr>
-        <w:t xml:space="preserve">AF1.1 Registrera ny båt </w:t>
-      </w:r>
-    </w:p>
-    <w:p>
-      <w:pPr>
-        <w:rPr>
-          <w:rFonts w:ascii="Times New Roman" w:eastAsia="Times New Roman" w:hAnsi="Times New Roman" w:cs="Times New Roman"/>
-          <w:b/>
-          <w:sz w:val="24"/>
-        </w:rPr>
-      </w:pPr>
-      <w:r>
-        <w:rPr>
-          <w:rFonts w:ascii="Times New Roman" w:eastAsia="Times New Roman" w:hAnsi="Times New Roman" w:cs="Times New Roman"/>
-          <w:b/>
-          <w:sz w:val="24"/>
-        </w:rPr>
-        <w:t>Primär Aktör</w:t>
-      </w:r>
-    </w:p>
-    <w:p>
-      <w:pPr>
-        <w:rPr>
-          <w:rFonts w:ascii="Times New Roman" w:eastAsia="Times New Roman" w:hAnsi="Times New Roman" w:cs="Times New Roman"/>
-        </w:rPr>
-      </w:pPr>
-      <w:r>
-        <w:rPr>
-          <w:rFonts w:ascii="Times New Roman" w:eastAsia="Times New Roman" w:hAnsi="Times New Roman" w:cs="Times New Roman"/>
-        </w:rPr>
-        <w:t>Medlem</w:t>
-      </w:r>
-    </w:p>
-    <w:p>
-      <w:pPr>
-        <w:rPr>
-          <w:rFonts w:ascii="Times New Roman" w:eastAsia="Times New Roman" w:hAnsi="Times New Roman" w:cs="Times New Roman"/>
-          <w:b/>
-          <w:sz w:val="24"/>
-        </w:rPr>
-      </w:pPr>
-      <w:r>
-        <w:rPr>
-          <w:rFonts w:ascii="Times New Roman" w:eastAsia="Times New Roman" w:hAnsi="Times New Roman" w:cs="Times New Roman"/>
-          <w:b/>
-          <w:sz w:val="24"/>
-        </w:rPr>
-        <w:t>Offstage aktör</w:t>
-      </w:r>
-    </w:p>
-    <w:p>
-      <w:pPr>
-        <w:rPr>
-          <w:rFonts w:ascii="Times New Roman" w:eastAsia="Times New Roman" w:hAnsi="Times New Roman" w:cs="Times New Roman"/>
-        </w:rPr>
-      </w:pPr>
-      <w:r>
-        <w:rPr>
-          <w:rFonts w:ascii="Times New Roman" w:eastAsia="Times New Roman" w:hAnsi="Times New Roman" w:cs="Times New Roman"/>
-        </w:rPr>
-        <w:t>Nationella båtregistret</w:t>
-      </w:r>
-    </w:p>
-    <w:p>
-      <w:pPr>
-        <w:rPr>
-          <w:rFonts w:ascii="Times New Roman" w:eastAsia="Times New Roman" w:hAnsi="Times New Roman" w:cs="Times New Roman"/>
-          <w:b/>
-          <w:sz w:val="24"/>
-        </w:rPr>
-      </w:pPr>
-      <w:r>
-        <w:rPr>
-          <w:rFonts w:ascii="Times New Roman" w:eastAsia="Times New Roman" w:hAnsi="Times New Roman" w:cs="Times New Roman"/>
-          <w:b/>
-          <w:sz w:val="24"/>
-        </w:rPr>
-        <w:t>Förkrav</w:t>
-      </w:r>
-    </w:p>
-    <w:p>
-      <w:pPr>
-        <w:rPr>
-          <w:rFonts w:ascii="Times New Roman" w:eastAsia="Times New Roman" w:hAnsi="Times New Roman" w:cs="Times New Roman"/>
-        </w:rPr>
-      </w:pPr>
-      <w:r>
-        <w:rPr>
-          <w:rFonts w:ascii="Times New Roman" w:eastAsia="Times New Roman" w:hAnsi="Times New Roman" w:cs="Times New Roman"/>
-        </w:rPr>
-        <w:t>Inloggad som medlem</w:t>
-      </w:r>
-    </w:p>
-    <w:p>
-      <w:pPr>
-        <w:rPr>
-          <w:rFonts w:ascii="Times New Roman" w:eastAsia="Times New Roman" w:hAnsi="Times New Roman" w:cs="Times New Roman"/>
-          <w:b/>
-          <w:sz w:val="24"/>
-        </w:rPr>
-      </w:pPr>
-      <w:r>
-        <w:rPr>
-          <w:rFonts w:ascii="Times New Roman" w:eastAsia="Times New Roman" w:hAnsi="Times New Roman" w:cs="Times New Roman"/>
-          <w:b/>
-          <w:sz w:val="24"/>
-        </w:rPr>
-        <w:t>Efterkrav</w:t>
-      </w:r>
-    </w:p>
-    <w:p>
-      <w:pPr>
-        <w:rPr>
-          <w:rFonts w:ascii="Times New Roman" w:eastAsia="Times New Roman" w:hAnsi="Times New Roman" w:cs="Times New Roman"/>
-        </w:rPr>
-      </w:pPr>
-      <w:r>
-        <w:rPr>
-          <w:rFonts w:ascii="Times New Roman" w:eastAsia="Times New Roman" w:hAnsi="Times New Roman" w:cs="Times New Roman"/>
-        </w:rPr>
-        <w:lastRenderedPageBreak/>
-        <w:t>Registrerat ny båt.</w:t>
-      </w:r>
-    </w:p>
-    <w:p>
-      <w:pPr>
-        <w:rPr>
-          <w:rFonts w:ascii="Times New Roman" w:eastAsia="Times New Roman" w:hAnsi="Times New Roman" w:cs="Times New Roman"/>
-          <w:b/>
-          <w:sz w:val="24"/>
-        </w:rPr>
-      </w:pPr>
-      <w:r>
-        <w:rPr>
-          <w:rFonts w:ascii="Times New Roman" w:eastAsia="Times New Roman" w:hAnsi="Times New Roman" w:cs="Times New Roman"/>
-          <w:b/>
-          <w:sz w:val="24"/>
-        </w:rPr>
-        <w:t>Huvudscenario</w:t>
-      </w:r>
-    </w:p>
-    <w:p>
-      <w:pPr>
-        <w:pStyle w:val="ListParagraph"/>
-        <w:numPr>
-          <w:ilvl w:val="0"/>
-          <w:numId w:val="5"/>
-        </w:numPr>
-        <w:rPr>
-          <w:rFonts w:ascii="Times New Roman" w:eastAsia="Times New Roman" w:hAnsi="Times New Roman" w:cs="Times New Roman"/>
-        </w:rPr>
-      </w:pPr>
-      <w:r>
-        <w:rPr>
-          <w:rFonts w:ascii="Times New Roman" w:eastAsia="Times New Roman" w:hAnsi="Times New Roman" w:cs="Times New Roman"/>
-        </w:rPr>
-        <w:t>Användaren (medlem) kan i systemet välja att registrera nya båtar. Om detta väljs skickas användaren till Nationella båtregistrets hemsida och får där följa vidare instruktioner.</w:t>
-      </w:r>
-    </w:p>
-    <w:p>
-      <w:pPr>
-        <w:pStyle w:val="ListParagraph"/>
-        <w:numPr>
-          <w:ilvl w:val="0"/>
-          <w:numId w:val="5"/>
-        </w:numPr>
-        <w:rPr>
-          <w:rFonts w:ascii="Times New Roman" w:eastAsia="Times New Roman" w:hAnsi="Times New Roman" w:cs="Times New Roman"/>
-        </w:rPr>
-      </w:pPr>
-      <w:r>
-        <w:rPr>
-          <w:rFonts w:ascii="Times New Roman" w:eastAsia="Times New Roman" w:hAnsi="Times New Roman" w:cs="Times New Roman"/>
-        </w:rPr>
-        <w:t>Systemet använder sedan Nationella båtregistret för att visa information om medlemmarnas båtar.</w:t>
-      </w:r>
-    </w:p>
-    <w:p>
-      <w:pPr>
-        <w:rPr>
-          <w:rFonts w:ascii="Times New Roman" w:eastAsia="Times New Roman" w:hAnsi="Times New Roman" w:cs="Times New Roman"/>
-        </w:rPr>
-      </w:pPr>
-    </w:p>
-    <w:p>
-      <w:pPr>
-        <w:rPr>
-          <w:rFonts w:ascii="Times New Roman" w:eastAsia="Times New Roman" w:hAnsi="Times New Roman" w:cs="Times New Roman"/>
-        </w:rPr>
-      </w:pPr>
-    </w:p>
-    <w:p>
-      <w:pPr>
-        <w:rPr>
-          <w:rFonts w:ascii="Times New Roman" w:eastAsia="Times New Roman" w:hAnsi="Times New Roman" w:cs="Times New Roman"/>
-          <w:sz w:val="28"/>
-        </w:rPr>
-      </w:pPr>
-      <w:r>
-        <w:rPr>
-          <w:rFonts w:ascii="Times New Roman" w:eastAsia="Times New Roman" w:hAnsi="Times New Roman" w:cs="Times New Roman"/>
-          <w:sz w:val="28"/>
-        </w:rPr>
         <w:t>AF3.1 Hantera faktura</w:t>
       </w:r>
     </w:p>
@@ -960,8 +1012,6 @@
         </w:rPr>
         <w:t>Beräkning av medlemsavgift och utskick av faktura sköts av systemet. Vid behov ska kassören kunna gå in och rätta eventuella fel.</w:t>
       </w:r>
-      <w:bookmarkStart w:id="0" w:name="_GoBack"/>
-      <w:bookmarkEnd w:id="0"/>
     </w:p>
     <w:p>
       <w:pPr>
@@ -2322,6 +2372,7 @@
   <w:style w:type="character" w:default="1" w:styleId="DefaultParagraphFont">
     <w:name w:val="Default Paragraph Font"/>
     <w:uiPriority w:val="1"/>
+    <w:semiHidden/>
     <w:unhideWhenUsed/>
   </w:style>
   <w:style w:type="table" w:default="1" w:styleId="TableNormal">
@@ -2527,6 +2578,7 @@
   <w:style w:type="character" w:default="1" w:styleId="DefaultParagraphFont">
     <w:name w:val="Default Paragraph Font"/>
     <w:uiPriority w:val="1"/>
+    <w:semiHidden/>
     <w:unhideWhenUsed/>
   </w:style>
   <w:style w:type="table" w:default="1" w:styleId="TableNormal">
@@ -2847,4 +2899,16 @@
   <a:objectDefaults/>
   <a:extraClrSchemeLst/>
 </a:theme>
+</file>
+
+<file path=customXml/item1.xml><?xml version="1.0" encoding="utf-8"?>
+<b:Sources xmlns:b="http://schemas.openxmlformats.org/officeDocument/2006/bibliography" xmlns="http://schemas.openxmlformats.org/officeDocument/2006/bibliography" SelectedStyle="\APA.XSL" StyleName="APA"/>
+</file>
+
+<file path=customXml/itemProps1.xml><?xml version="1.0" encoding="utf-8"?>
+<ds:datastoreItem xmlns:ds="http://schemas.openxmlformats.org/officeDocument/2006/customXml" ds:itemID="{ABFEC9DF-00A5-41E7-8323-F15C9B71372F}">
+  <ds:schemaRefs>
+    <ds:schemaRef ds:uri="http://schemas.openxmlformats.org/officeDocument/2006/bibliography"/>
+  </ds:schemaRefs>
+</ds:datastoreItem>
 </file>
--- a/Casual Cases.docx
+++ b/Casual Cases.docx
@@ -36,12 +36,14 @@
       <w:pPr>
         <w:rPr>
           <w:rFonts w:ascii="Times New Roman" w:eastAsia="Times New Roman" w:hAnsi="Times New Roman" w:cs="Times New Roman"/>
+          <w:b/>
           <w:sz w:val="28"/>
         </w:rPr>
       </w:pPr>
       <w:r>
         <w:rPr>
           <w:rFonts w:ascii="Times New Roman" w:eastAsia="Times New Roman" w:hAnsi="Times New Roman" w:cs="Times New Roman"/>
+          <w:b/>
           <w:sz w:val="28"/>
         </w:rPr>
         <w:t xml:space="preserve">AF1.1 Registrera ny båt </w:t>
@@ -85,23 +87,13 @@
           <w:sz w:val="24"/>
         </w:rPr>
       </w:pPr>
-      <w:proofErr w:type="spellStart"/>
-      <w:r>
-        <w:rPr>
-          <w:rFonts w:ascii="Times New Roman" w:eastAsia="Times New Roman" w:hAnsi="Times New Roman" w:cs="Times New Roman"/>
-          <w:b/>
-          <w:sz w:val="24"/>
-        </w:rPr>
-        <w:t>Offstage</w:t>
-      </w:r>
-      <w:proofErr w:type="spellEnd"/>
-      <w:r>
-        <w:rPr>
-          <w:rFonts w:ascii="Times New Roman" w:eastAsia="Times New Roman" w:hAnsi="Times New Roman" w:cs="Times New Roman"/>
-          <w:b/>
-          <w:sz w:val="24"/>
-        </w:rPr>
-        <w:t xml:space="preserve"> aktör</w:t>
+      <w:r>
+        <w:rPr>
+          <w:rFonts w:ascii="Times New Roman" w:eastAsia="Times New Roman" w:hAnsi="Times New Roman" w:cs="Times New Roman"/>
+          <w:b/>
+          <w:sz w:val="24"/>
+        </w:rPr>
+        <w:t>Offstage aktör</w:t>
       </w:r>
     </w:p>
     <w:p>
@@ -125,7 +117,6 @@
           <w:sz w:val="24"/>
         </w:rPr>
       </w:pPr>
-      <w:proofErr w:type="spellStart"/>
       <w:r>
         <w:rPr>
           <w:rFonts w:ascii="Times New Roman" w:eastAsia="Times New Roman" w:hAnsi="Times New Roman" w:cs="Times New Roman"/>
@@ -134,7 +125,6 @@
         </w:rPr>
         <w:t>Förkrav</w:t>
       </w:r>
-      <w:proofErr w:type="spellEnd"/>
     </w:p>
     <w:p>
       <w:pPr>
@@ -239,19 +229,19 @@
           <w:sz w:val="28"/>
         </w:rPr>
       </w:pPr>
-      <w:bookmarkStart w:id="0" w:name="_GoBack"/>
-      <w:bookmarkEnd w:id="0"/>
-    </w:p>
-    <w:p>
-      <w:pPr>
-        <w:rPr>
-          <w:rFonts w:ascii="Times New Roman" w:eastAsia="Times New Roman" w:hAnsi="Times New Roman" w:cs="Times New Roman"/>
+    </w:p>
+    <w:p>
+      <w:pPr>
+        <w:rPr>
+          <w:rFonts w:ascii="Times New Roman" w:eastAsia="Times New Roman" w:hAnsi="Times New Roman" w:cs="Times New Roman"/>
+          <w:b/>
           <w:sz w:val="28"/>
         </w:rPr>
       </w:pPr>
       <w:r>
         <w:rPr>
           <w:rFonts w:ascii="Times New Roman" w:eastAsia="Times New Roman" w:hAnsi="Times New Roman" w:cs="Times New Roman"/>
+          <w:b/>
           <w:sz w:val="28"/>
         </w:rPr>
         <w:t>AF1.2 Ändra uppgifter i systemet</w:t>
@@ -474,12 +464,14 @@
       <w:pPr>
         <w:rPr>
           <w:rFonts w:ascii="Times New Roman" w:eastAsia="Times New Roman" w:hAnsi="Times New Roman" w:cs="Times New Roman"/>
+          <w:b/>
           <w:sz w:val="28"/>
         </w:rPr>
       </w:pPr>
       <w:r>
         <w:rPr>
           <w:rFonts w:ascii="Times New Roman" w:eastAsia="Times New Roman" w:hAnsi="Times New Roman" w:cs="Times New Roman"/>
+          <w:b/>
           <w:sz w:val="28"/>
         </w:rPr>
         <w:t>AF1.3 Val av båtplats</w:t>
@@ -687,12 +679,14 @@
       <w:pPr>
         <w:rPr>
           <w:rFonts w:ascii="Times New Roman" w:eastAsia="Times New Roman" w:hAnsi="Times New Roman" w:cs="Times New Roman"/>
+          <w:b/>
           <w:sz w:val="28"/>
         </w:rPr>
       </w:pPr>
       <w:r>
         <w:rPr>
           <w:rFonts w:ascii="Times New Roman" w:eastAsia="Times New Roman" w:hAnsi="Times New Roman" w:cs="Times New Roman"/>
+          <w:b/>
           <w:sz w:val="28"/>
         </w:rPr>
         <w:t>AF1.4 Lägga till aktiviteter i kalender</w:t>
@@ -989,15 +983,35 @@
       <w:pPr>
         <w:rPr>
           <w:rFonts w:ascii="Times New Roman" w:eastAsia="Times New Roman" w:hAnsi="Times New Roman" w:cs="Times New Roman"/>
+          <w:b/>
           <w:sz w:val="28"/>
         </w:rPr>
       </w:pPr>
       <w:r>
         <w:rPr>
           <w:rFonts w:ascii="Times New Roman" w:eastAsia="Times New Roman" w:hAnsi="Times New Roman" w:cs="Times New Roman"/>
+          <w:b/>
           <w:sz w:val="28"/>
         </w:rPr>
-        <w:t>AF3.1 Hantera faktura</w:t>
+        <w:t>AF3.1 Än</w:t>
+      </w:r>
+      <w:bookmarkStart w:id="0" w:name="_GoBack"/>
+      <w:bookmarkEnd w:id="0"/>
+      <w:r>
+        <w:rPr>
+          <w:rFonts w:ascii="Times New Roman" w:eastAsia="Times New Roman" w:hAnsi="Times New Roman" w:cs="Times New Roman"/>
+          <w:b/>
+          <w:sz w:val="28"/>
+        </w:rPr>
+        <w:t>dra</w:t>
+      </w:r>
+      <w:r>
+        <w:rPr>
+          <w:rFonts w:ascii="Times New Roman" w:eastAsia="Times New Roman" w:hAnsi="Times New Roman" w:cs="Times New Roman"/>
+          <w:b/>
+          <w:sz w:val="28"/>
+        </w:rPr>
+        <w:t xml:space="preserve"> fakturor</w:t>
       </w:r>
     </w:p>
     <w:p>
@@ -2906,7 +2920,7 @@
 </file>
 
 <file path=customXml/itemProps1.xml><?xml version="1.0" encoding="utf-8"?>
-<ds:datastoreItem xmlns:ds="http://schemas.openxmlformats.org/officeDocument/2006/customXml" ds:itemID="{ABFEC9DF-00A5-41E7-8323-F15C9B71372F}">
+<ds:datastoreItem xmlns:ds="http://schemas.openxmlformats.org/officeDocument/2006/customXml" ds:itemID="{BC160EE3-ABE1-402D-911A-35FFC2C57066}">
   <ds:schemaRefs>
     <ds:schemaRef ds:uri="http://schemas.openxmlformats.org/officeDocument/2006/bibliography"/>
   </ds:schemaRefs>
